--- a/Examen.docx
+++ b/Examen.docx
@@ -8,13 +8,8 @@
       </w:r>
     </w:p>
     <w:p>
-      <w:proofErr w:type="gramStart"/>
-      <w:r>
-        <w:t>Nombre :Edison</w:t>
-      </w:r>
-      <w:proofErr w:type="gramEnd"/>
-      <w:r>
-        <w:t xml:space="preserve"> Huiñaizaca</w:t>
+      <w:r>
+        <w:t>Nombre :Edison Huiñaizaca</w:t>
       </w:r>
     </w:p>
     <w:p>
@@ -80,15 +75,7 @@
     <w:p/>
     <w:p>
       <w:r>
-        <w:t xml:space="preserve">Inserción de datos </w:t>
-      </w:r>
-      <w:proofErr w:type="spellStart"/>
-      <w:r>
-        <w:t>ala</w:t>
-      </w:r>
-      <w:proofErr w:type="spellEnd"/>
-      <w:r>
-        <w:t xml:space="preserve"> base</w:t>
+        <w:t>Inserción de datos ala base</w:t>
       </w:r>
     </w:p>
     <w:p>
@@ -147,11 +134,9 @@
       </w:r>
     </w:p>
     <w:p>
-      <w:proofErr w:type="spellStart"/>
       <w:r>
         <w:t>Apariensia</w:t>
       </w:r>
-      <w:proofErr w:type="spellEnd"/>
     </w:p>
     <w:p>
       <w:r>
@@ -328,10 +313,10 @@
           <w:noProof/>
         </w:rPr>
         <w:drawing>
-          <wp:inline distT="0" distB="0" distL="0" distR="0" wp14:anchorId="631DE2F0" wp14:editId="78D07C3A">
-            <wp:extent cx="3914775" cy="7096125"/>
-            <wp:effectExtent l="0" t="0" r="9525" b="9525"/>
-            <wp:docPr id="6" name="Imagen 6"/>
+          <wp:inline distT="0" distB="0" distL="0" distR="0" wp14:anchorId="6D5D4D64" wp14:editId="10D690B5">
+            <wp:extent cx="3486150" cy="6724650"/>
+            <wp:effectExtent l="0" t="0" r="0" b="0"/>
+            <wp:docPr id="5" name="Imagen 5"/>
             <wp:cNvGraphicFramePr>
               <a:graphicFrameLocks xmlns:a="http://schemas.openxmlformats.org/drawingml/2006/main" noChangeAspect="1"/>
             </wp:cNvGraphicFramePr>
@@ -339,7 +324,7 @@
               <a:graphicData uri="http://schemas.openxmlformats.org/drawingml/2006/picture">
                 <pic:pic xmlns:pic="http://schemas.openxmlformats.org/drawingml/2006/picture">
                   <pic:nvPicPr>
-                    <pic:cNvPr id="0" name="Picture 6"/>
+                    <pic:cNvPr id="0" name="Picture 1"/>
                     <pic:cNvPicPr>
                       <a:picLocks noChangeAspect="1" noChangeArrowheads="1"/>
                     </pic:cNvPicPr>
@@ -360,7 +345,7 @@
                   <pic:spPr bwMode="auto">
                     <a:xfrm>
                       <a:off x="0" y="0"/>
-                      <a:ext cx="3914775" cy="7096125"/>
+                      <a:ext cx="3486150" cy="6724650"/>
                     </a:xfrm>
                     <a:prstGeom prst="rect">
                       <a:avLst/>
@@ -376,6 +361,150 @@
           </wp:inline>
         </w:drawing>
       </w:r>
+    </w:p>
+    <w:p>
+      <w:pPr>
+        <w:ind w:firstLine="708"/>
+      </w:pPr>
+    </w:p>
+    <w:p>
+      <w:pPr>
+        <w:ind w:firstLine="708"/>
+      </w:pPr>
+      <w:r>
+        <w:lastRenderedPageBreak/>
+        <w:t>Conexión dela base al sistema fereteria</w:t>
+      </w:r>
+      <w:r>
+        <w:rPr>
+          <w:noProof/>
+        </w:rPr>
+        <w:drawing>
+          <wp:inline distT="0" distB="0" distL="0" distR="0" wp14:anchorId="6E065308" wp14:editId="4E6D116C">
+            <wp:extent cx="5400675" cy="2905125"/>
+            <wp:effectExtent l="0" t="0" r="9525" b="9525"/>
+            <wp:docPr id="7" name="Imagen 7"/>
+            <wp:cNvGraphicFramePr>
+              <a:graphicFrameLocks xmlns:a="http://schemas.openxmlformats.org/drawingml/2006/main" noChangeAspect="1"/>
+            </wp:cNvGraphicFramePr>
+            <a:graphic xmlns:a="http://schemas.openxmlformats.org/drawingml/2006/main">
+              <a:graphicData uri="http://schemas.openxmlformats.org/drawingml/2006/picture">
+                <pic:pic xmlns:pic="http://schemas.openxmlformats.org/drawingml/2006/picture">
+                  <pic:nvPicPr>
+                    <pic:cNvPr id="0" name="Picture 2"/>
+                    <pic:cNvPicPr>
+                      <a:picLocks noChangeAspect="1" noChangeArrowheads="1"/>
+                    </pic:cNvPicPr>
+                  </pic:nvPicPr>
+                  <pic:blipFill>
+                    <a:blip r:embed="rId9">
+                      <a:extLst>
+                        <a:ext uri="{28A0092B-C50C-407E-A947-70E740481C1C}">
+                          <a14:useLocalDpi xmlns:a14="http://schemas.microsoft.com/office/drawing/2010/main" val="0"/>
+                        </a:ext>
+                      </a:extLst>
+                    </a:blip>
+                    <a:srcRect/>
+                    <a:stretch>
+                      <a:fillRect/>
+                    </a:stretch>
+                  </pic:blipFill>
+                  <pic:spPr bwMode="auto">
+                    <a:xfrm>
+                      <a:off x="0" y="0"/>
+                      <a:ext cx="5400675" cy="2905125"/>
+                    </a:xfrm>
+                    <a:prstGeom prst="rect">
+                      <a:avLst/>
+                    </a:prstGeom>
+                    <a:noFill/>
+                    <a:ln>
+                      <a:noFill/>
+                    </a:ln>
+                  </pic:spPr>
+                </pic:pic>
+              </a:graphicData>
+            </a:graphic>
+          </wp:inline>
+        </w:drawing>
+      </w:r>
+    </w:p>
+    <w:p>
+      <w:pPr>
+        <w:ind w:firstLine="708"/>
+      </w:pPr>
+    </w:p>
+    <w:p>
+      <w:pPr>
+        <w:ind w:firstLine="708"/>
+      </w:pPr>
+      <w:r>
+        <w:t>proveedor 1</w:t>
+      </w:r>
+    </w:p>
+    <w:p>
+      <w:pPr>
+        <w:ind w:firstLine="708"/>
+      </w:pPr>
+      <w:r>
+        <w:rPr>
+          <w:noProof/>
+        </w:rPr>
+        <w:lastRenderedPageBreak/>
+        <w:drawing>
+          <wp:inline distT="0" distB="0" distL="0" distR="0" wp14:anchorId="07FEB661" wp14:editId="3F02BD31">
+            <wp:extent cx="3124200" cy="5172075"/>
+            <wp:effectExtent l="0" t="0" r="0" b="9525"/>
+            <wp:docPr id="8" name="Imagen 8"/>
+            <wp:cNvGraphicFramePr>
+              <a:graphicFrameLocks xmlns:a="http://schemas.openxmlformats.org/drawingml/2006/main" noChangeAspect="1"/>
+            </wp:cNvGraphicFramePr>
+            <a:graphic xmlns:a="http://schemas.openxmlformats.org/drawingml/2006/main">
+              <a:graphicData uri="http://schemas.openxmlformats.org/drawingml/2006/picture">
+                <pic:pic xmlns:pic="http://schemas.openxmlformats.org/drawingml/2006/picture">
+                  <pic:nvPicPr>
+                    <pic:cNvPr id="0" name="Picture 3"/>
+                    <pic:cNvPicPr>
+                      <a:picLocks noChangeAspect="1" noChangeArrowheads="1"/>
+                    </pic:cNvPicPr>
+                  </pic:nvPicPr>
+                  <pic:blipFill>
+                    <a:blip r:embed="rId10">
+                      <a:extLst>
+                        <a:ext uri="{28A0092B-C50C-407E-A947-70E740481C1C}">
+                          <a14:useLocalDpi xmlns:a14="http://schemas.microsoft.com/office/drawing/2010/main" val="0"/>
+                        </a:ext>
+                      </a:extLst>
+                    </a:blip>
+                    <a:srcRect/>
+                    <a:stretch>
+                      <a:fillRect/>
+                    </a:stretch>
+                  </pic:blipFill>
+                  <pic:spPr bwMode="auto">
+                    <a:xfrm>
+                      <a:off x="0" y="0"/>
+                      <a:ext cx="3124200" cy="5172075"/>
+                    </a:xfrm>
+                    <a:prstGeom prst="rect">
+                      <a:avLst/>
+                    </a:prstGeom>
+                    <a:noFill/>
+                    <a:ln>
+                      <a:noFill/>
+                    </a:ln>
+                  </pic:spPr>
+                </pic:pic>
+              </a:graphicData>
+            </a:graphic>
+          </wp:inline>
+        </w:drawing>
+      </w:r>
+    </w:p>
+    <w:p>
+      <w:pPr>
+        <w:ind w:firstLine="708"/>
+      </w:pPr>
     </w:p>
     <w:sectPr>
       <w:pgSz w:w="11906" w:h="16838"/>
